--- a/ISHVAC2017_v03.docx
+++ b/ISHVAC2017_v03.docx
@@ -46,7 +46,25 @@
           <w:sz w:val="28"/>
           <w:szCs w:val="28"/>
         </w:rPr>
-        <w:t>Occupant Behavior Motivation</w:t>
+        <w:t xml:space="preserve">Occupant Behavior </w:t>
+      </w:r>
+      <w:r>
+        <w:rPr>
+          <w:rFonts w:ascii="Times New Roman" w:hAnsi="Times New Roman" w:cs="Times New Roman"/>
+          <w:b/>
+          <w:sz w:val="28"/>
+          <w:szCs w:val="28"/>
+        </w:rPr>
+        <w:t>Cause</w:t>
+      </w:r>
+      <w:r>
+        <w:rPr>
+          <w:rFonts w:ascii="Times New Roman" w:hAnsi="Times New Roman" w:cs="Times New Roman"/>
+          <w:b/>
+          <w:sz w:val="28"/>
+          <w:szCs w:val="28"/>
+        </w:rPr>
+        <w:t xml:space="preserve"> </w:t>
       </w:r>
     </w:p>
     <w:p>
@@ -132,7 +150,14 @@
           <w:rFonts w:ascii="Times" w:eastAsiaTheme="minorEastAsia" w:hAnsi="Times" w:cs="Times"/>
           <w:kern w:val="0"/>
         </w:rPr>
-        <w:t>, Tingting Li</w:t>
+        <w:t xml:space="preserve">, </w:t>
+      </w:r>
+      <w:r>
+        <w:rPr>
+          <w:rFonts w:ascii="Times" w:eastAsiaTheme="minorEastAsia" w:hAnsi="Times" w:cs="Times"/>
+          <w:kern w:val="0"/>
+        </w:rPr>
+        <w:t>Feng Wei</w:t>
       </w:r>
     </w:p>
     <w:p>
@@ -163,7 +188,21 @@
           <w:rFonts w:ascii="Times New Roman" w:hAnsi="Times New Roman" w:cs="Times New Roman"/>
           <w:i/>
         </w:rPr>
-        <w:t xml:space="preserve"> Data Mining, Occupant Behavior, Motivation Pattern</w:t>
+        <w:t xml:space="preserve"> Data Mining, Occupant Behavior, </w:t>
+      </w:r>
+      <w:r>
+        <w:rPr>
+          <w:rFonts w:ascii="Times New Roman" w:hAnsi="Times New Roman" w:cs="Times New Roman" w:hint="eastAsia"/>
+          <w:i/>
+        </w:rPr>
+        <w:t>Cause</w:t>
+      </w:r>
+      <w:r>
+        <w:rPr>
+          <w:rFonts w:ascii="Times New Roman" w:hAnsi="Times New Roman" w:cs="Times New Roman"/>
+          <w:i/>
+        </w:rPr>
+        <w:t xml:space="preserve"> Pattern</w:t>
       </w:r>
     </w:p>
     <w:p>
@@ -208,7 +247,13 @@
         <w:rPr>
           <w:rFonts w:ascii="Times New Roman" w:hAnsi="Times New Roman" w:cs="Times New Roman"/>
         </w:rPr>
-        <w:t>Occupants’ behavior could bring significant impact on the performance of built environment</w:t>
+        <w:t xml:space="preserve">Occupants’ behavior could bring significant impact on the performance of built </w:t>
+      </w:r>
+      <w:r>
+        <w:rPr>
+          <w:rFonts w:ascii="Times New Roman" w:hAnsi="Times New Roman" w:cs="Times New Roman"/>
+        </w:rPr>
+        <w:t>environment</w:t>
       </w:r>
       <w:r>
         <w:rPr>
@@ -218,9 +263,9 @@
       </w:r>
       <w:r>
         <w:rPr>
-          <w:rFonts w:ascii="Times New Roman" w:eastAsiaTheme="minorEastAsia" w:hAnsi="Times New Roman" w:cs="Times New Roman" w:hint="eastAsia"/>
-        </w:rPr>
-        <w:t>while</w:t>
+          <w:rFonts w:ascii="Times New Roman" w:eastAsiaTheme="minorEastAsia" w:hAnsi="Times New Roman" w:cs="Times New Roman"/>
+        </w:rPr>
+        <w:t xml:space="preserve"> while</w:t>
       </w:r>
       <w:r>
         <w:rPr>
@@ -442,7 +487,31 @@
         <w:rPr>
           <w:rFonts w:ascii="Times New Roman" w:hAnsi="Times New Roman" w:cs="Times New Roman"/>
         </w:rPr>
-        <w:t xml:space="preserve">to analyze the motivation of a single person, </w:t>
+        <w:t xml:space="preserve">to analyze the </w:t>
+      </w:r>
+      <w:r>
+        <w:rPr>
+          <w:rFonts w:ascii="Times New Roman" w:hAnsi="Times New Roman" w:cs="Times New Roman"/>
+        </w:rPr>
+        <w:t>cause</w:t>
+      </w:r>
+      <w:r>
+        <w:rPr>
+          <w:rFonts w:ascii="Times New Roman" w:hAnsi="Times New Roman" w:cs="Times New Roman"/>
+        </w:rPr>
+        <w:t xml:space="preserve"> of a single person</w:t>
+      </w:r>
+      <w:r>
+        <w:rPr>
+          <w:rFonts w:ascii="Times New Roman" w:hAnsi="Times New Roman" w:cs="Times New Roman"/>
+        </w:rPr>
+        <w:t>’s behavior</w:t>
+      </w:r>
+      <w:r>
+        <w:rPr>
+          <w:rFonts w:ascii="Times New Roman" w:hAnsi="Times New Roman" w:cs="Times New Roman"/>
+        </w:rPr>
+        <w:t xml:space="preserve">, </w:t>
       </w:r>
       <w:r>
         <w:rPr>
@@ -538,7 +607,85 @@
         <w:rPr>
           <w:rFonts w:ascii="Times New Roman" w:hAnsi="Times New Roman" w:cs="Times New Roman"/>
         </w:rPr>
-        <w:t>motivation</w:t>
+        <w:t>causes</w:t>
+      </w:r>
+      <w:r>
+        <w:rPr>
+          <w:rFonts w:ascii="Times New Roman" w:hAnsi="Times New Roman" w:cs="Times New Roman"/>
+        </w:rPr>
+        <w:t xml:space="preserve"> behind. </w:t>
+      </w:r>
+      <w:r>
+        <w:rPr>
+          <w:rFonts w:ascii="Times New Roman" w:hAnsi="Times New Roman" w:cs="Times New Roman"/>
+        </w:rPr>
+        <w:t xml:space="preserve">In the community level, </w:t>
+      </w:r>
+      <w:r>
+        <w:rPr>
+          <w:rFonts w:ascii="Times New Roman" w:hAnsi="Times New Roman" w:cs="Times New Roman"/>
+        </w:rPr>
+        <w:t xml:space="preserve">the </w:t>
+      </w:r>
+      <w:r>
+        <w:rPr>
+          <w:rFonts w:ascii="Times New Roman" w:hAnsi="Times New Roman" w:cs="Times New Roman"/>
+        </w:rPr>
+        <w:t>causes</w:t>
+      </w:r>
+      <w:r>
+        <w:rPr>
+          <w:rFonts w:ascii="Times New Roman" w:hAnsi="Times New Roman" w:cs="Times New Roman"/>
+        </w:rPr>
+        <w:t xml:space="preserve"> of behavior</w:t>
+      </w:r>
+      <w:r>
+        <w:rPr>
+          <w:rFonts w:ascii="Times New Roman" w:hAnsi="Times New Roman" w:cs="Times New Roman"/>
+        </w:rPr>
+        <w:t xml:space="preserve"> derived</w:t>
+      </w:r>
+      <w:r>
+        <w:rPr>
+          <w:rFonts w:ascii="Times New Roman" w:hAnsi="Times New Roman" w:cs="Times New Roman"/>
+        </w:rPr>
+        <w:t xml:space="preserve"> </w:t>
+      </w:r>
+      <w:r>
+        <w:rPr>
+          <w:rFonts w:ascii="Times New Roman" w:hAnsi="Times New Roman" w:cs="Times New Roman"/>
+        </w:rPr>
+        <w:t>from</w:t>
+      </w:r>
+      <w:r>
+        <w:rPr>
+          <w:rFonts w:ascii="Times New Roman" w:hAnsi="Times New Roman" w:cs="Times New Roman"/>
+        </w:rPr>
+        <w:t xml:space="preserve"> different occupants were compared</w:t>
+      </w:r>
+      <w:r>
+        <w:rPr>
+          <w:rFonts w:ascii="Times New Roman" w:hAnsi="Times New Roman" w:cs="Times New Roman"/>
+        </w:rPr>
+        <w:t xml:space="preserve"> and three</w:t>
+      </w:r>
+      <w:r>
+        <w:rPr>
+          <w:rFonts w:ascii="Times New Roman" w:hAnsi="Times New Roman" w:cs="Times New Roman"/>
+        </w:rPr>
+        <w:t xml:space="preserve"> </w:t>
+      </w:r>
+      <w:r>
+        <w:rPr>
+          <w:rFonts w:ascii="Times New Roman" w:hAnsi="Times New Roman" w:cs="Times New Roman"/>
+        </w:rPr>
+        <w:t>cause</w:t>
+      </w:r>
+      <w:r>
+        <w:rPr>
+          <w:rFonts w:ascii="Times New Roman" w:hAnsi="Times New Roman" w:cs="Times New Roman"/>
+        </w:rPr>
+        <w:t xml:space="preserve"> pattern</w:t>
       </w:r>
       <w:r>
         <w:rPr>
@@ -550,19 +697,210 @@
         <w:rPr>
           <w:rFonts w:ascii="Times New Roman" w:hAnsi="Times New Roman" w:cs="Times New Roman"/>
         </w:rPr>
-        <w:t xml:space="preserve"> behind. </w:t>
-      </w:r>
-      <w:r>
-        <w:rPr>
-          <w:rFonts w:ascii="Times New Roman" w:hAnsi="Times New Roman" w:cs="Times New Roman"/>
-        </w:rPr>
-        <w:t xml:space="preserve">In the community level, </w:t>
-      </w:r>
-      <w:r>
-        <w:rPr>
-          <w:rFonts w:ascii="Times New Roman" w:hAnsi="Times New Roman" w:cs="Times New Roman"/>
-        </w:rPr>
-        <w:t>the behavior motivation</w:t>
+        <w:t xml:space="preserve">, namely </w:t>
+      </w:r>
+      <w:r>
+        <w:rPr>
+          <w:rFonts w:ascii="Times New Roman" w:hAnsi="Times New Roman" w:cs="Times New Roman"/>
+        </w:rPr>
+        <w:t>the</w:t>
+      </w:r>
+      <w:r>
+        <w:rPr>
+          <w:rFonts w:ascii="Times New Roman" w:hAnsi="Times New Roman" w:cs="Times New Roman"/>
+        </w:rPr>
+        <w:t xml:space="preserve"> </w:t>
+      </w:r>
+      <w:r>
+        <w:rPr>
+          <w:rFonts w:ascii="Times New Roman" w:hAnsi="Times New Roman" w:cs="Times New Roman"/>
+          <w:iCs/>
+        </w:rPr>
+        <w:t>environment-driven</w:t>
+      </w:r>
+      <w:r>
+        <w:rPr>
+          <w:rFonts w:ascii="Times New Roman" w:hAnsi="Times New Roman" w:cs="Times New Roman"/>
+        </w:rPr>
+        <w:t xml:space="preserve"> type, </w:t>
+      </w:r>
+      <w:r>
+        <w:rPr>
+          <w:rFonts w:ascii="Times New Roman" w:hAnsi="Times New Roman" w:cs="Times New Roman"/>
+          <w:iCs/>
+        </w:rPr>
+        <w:t>t</w:t>
+      </w:r>
+      <w:r>
+        <w:rPr>
+          <w:rFonts w:ascii="Times New Roman" w:hAnsi="Times New Roman" w:cs="Times New Roman"/>
+          <w:iCs/>
+        </w:rPr>
+        <w:t>ime-driven</w:t>
+      </w:r>
+      <w:r>
+        <w:rPr>
+          <w:rFonts w:ascii="Times New Roman" w:hAnsi="Times New Roman" w:cs="Times New Roman"/>
+        </w:rPr>
+        <w:t xml:space="preserve"> type, </w:t>
+      </w:r>
+      <w:r>
+        <w:rPr>
+          <w:rFonts w:ascii="Times New Roman" w:hAnsi="Times New Roman" w:cs="Times New Roman"/>
+          <w:iCs/>
+        </w:rPr>
+        <w:t>mixed-type</w:t>
+      </w:r>
+      <w:r>
+        <w:rPr>
+          <w:rFonts w:ascii="Times New Roman" w:hAnsi="Times New Roman" w:cs="Times New Roman"/>
+        </w:rPr>
+        <w:t xml:space="preserve"> </w:t>
+      </w:r>
+      <w:r>
+        <w:rPr>
+          <w:rFonts w:ascii="Times New Roman" w:hAnsi="Times New Roman" w:cs="Times New Roman"/>
+        </w:rPr>
+        <w:t>were summarized</w:t>
+      </w:r>
+      <w:r>
+        <w:rPr>
+          <w:rFonts w:ascii="Times New Roman" w:hAnsi="Times New Roman" w:cs="Times New Roman"/>
+        </w:rPr>
+        <w:t xml:space="preserve"> afterwards</w:t>
+      </w:r>
+      <w:r>
+        <w:rPr>
+          <w:rFonts w:ascii="Times New Roman" w:hAnsi="Times New Roman" w:cs="Times New Roman"/>
+        </w:rPr>
+        <w:t>.</w:t>
+      </w:r>
+      <w:r>
+        <w:rPr>
+          <w:rFonts w:ascii="Times New Roman" w:hAnsi="Times New Roman" w:cs="Times New Roman"/>
+        </w:rPr>
+        <w:t xml:space="preserve"> </w:t>
+      </w:r>
+      <w:r>
+        <w:rPr>
+          <w:rFonts w:ascii="Times New Roman" w:hAnsi="Times New Roman" w:cs="Times New Roman"/>
+        </w:rPr>
+        <w:t>The</w:t>
+      </w:r>
+      <w:r>
+        <w:rPr>
+          <w:rFonts w:ascii="Times New Roman" w:hAnsi="Times New Roman" w:cs="Times New Roman"/>
+        </w:rPr>
+        <w:t xml:space="preserve"> proposed </w:t>
+      </w:r>
+      <w:r>
+        <w:rPr>
+          <w:rFonts w:ascii="Times New Roman" w:hAnsi="Times New Roman" w:cs="Times New Roman"/>
+        </w:rPr>
+        <w:t xml:space="preserve">data </w:t>
+      </w:r>
+      <w:r>
+        <w:rPr>
+          <w:rFonts w:ascii="Times New Roman" w:hAnsi="Times New Roman" w:cs="Times New Roman"/>
+        </w:rPr>
+        <w:t xml:space="preserve">mining </w:t>
+      </w:r>
+      <w:r>
+        <w:rPr>
+          <w:rFonts w:ascii="Times New Roman" w:hAnsi="Times New Roman" w:cs="Times New Roman"/>
+        </w:rPr>
+        <w:t>method</w:t>
+      </w:r>
+      <w:r>
+        <w:rPr>
+          <w:rFonts w:ascii="Times New Roman" w:hAnsi="Times New Roman" w:cs="Times New Roman"/>
+        </w:rPr>
+        <w:t>ology</w:t>
+      </w:r>
+      <w:r>
+        <w:rPr>
+          <w:rFonts w:ascii="Times New Roman" w:hAnsi="Times New Roman" w:cs="Times New Roman"/>
+        </w:rPr>
+        <w:t xml:space="preserve"> is</w:t>
+      </w:r>
+      <w:r>
+        <w:rPr>
+          <w:rFonts w:ascii="Times New Roman" w:hAnsi="Times New Roman" w:cs="Times New Roman"/>
+        </w:rPr>
+        <w:t xml:space="preserve"> </w:t>
+      </w:r>
+      <w:r>
+        <w:rPr>
+          <w:rFonts w:ascii="Times New Roman" w:hAnsi="Times New Roman" w:cs="Times New Roman"/>
+        </w:rPr>
+        <w:t>effective</w:t>
+      </w:r>
+      <w:r>
+        <w:rPr>
+          <w:rFonts w:ascii="Times New Roman" w:hAnsi="Times New Roman" w:cs="Times New Roman"/>
+        </w:rPr>
+        <w:t xml:space="preserve"> to discover and develop occupant</w:t>
+      </w:r>
+      <w:r>
+        <w:rPr>
+          <w:rFonts w:ascii="Times New Roman" w:hAnsi="Times New Roman" w:cs="Times New Roman"/>
+        </w:rPr>
+        <w:t xml:space="preserve"> </w:t>
+      </w:r>
+      <w:r>
+        <w:rPr>
+          <w:rFonts w:ascii="Times New Roman" w:hAnsi="Times New Roman" w:cs="Times New Roman"/>
+        </w:rPr>
+        <w:t>behavior</w:t>
+      </w:r>
+      <w:r>
+        <w:rPr>
+          <w:rFonts w:ascii="Times New Roman" w:hAnsi="Times New Roman" w:cs="Times New Roman"/>
+        </w:rPr>
+        <w:t xml:space="preserve"> models.</w:t>
+      </w:r>
+    </w:p>
+    <w:p>
+      <w:pPr>
+        <w:rPr>
+          <w:rFonts w:ascii="Times New Roman" w:hAnsi="Times New Roman" w:cs="Times New Roman"/>
+        </w:rPr>
+      </w:pPr>
+    </w:p>
+    <w:p>
+      <w:pPr>
+        <w:rPr>
+          <w:rFonts w:ascii="Times New Roman" w:hAnsi="Times New Roman" w:cs="Times New Roman"/>
+          <w:b/>
+        </w:rPr>
+      </w:pPr>
+      <w:r>
+        <w:rPr>
+          <w:rFonts w:ascii="Times New Roman" w:hAnsi="Times New Roman" w:cs="Times New Roman"/>
+          <w:b/>
+        </w:rPr>
+        <w:t>INTRODUCTION</w:t>
+      </w:r>
+    </w:p>
+    <w:p>
+      <w:pPr>
+        <w:rPr>
+          <w:rFonts w:ascii="Times New Roman" w:hAnsi="Times New Roman" w:cs="Times New Roman"/>
+          <w:b/>
+        </w:rPr>
+      </w:pPr>
+    </w:p>
+    <w:p>
+      <w:pPr>
+        <w:rPr>
+          <w:rFonts w:ascii="Times New Roman" w:hAnsi="Times New Roman" w:cs="Times New Roman"/>
+        </w:rPr>
+      </w:pPr>
+      <w:r>
+        <w:rPr>
+          <w:rFonts w:ascii="Times New Roman" w:hAnsi="Times New Roman" w:cs="Times New Roman"/>
+        </w:rPr>
+        <w:t>The energy consumption of building</w:t>
       </w:r>
       <w:r>
         <w:rPr>
@@ -574,7 +912,49 @@
         <w:rPr>
           <w:rFonts w:ascii="Times New Roman" w:hAnsi="Times New Roman" w:cs="Times New Roman"/>
         </w:rPr>
-        <w:t xml:space="preserve"> derived</w:t>
+        <w:t xml:space="preserve"> not only </w:t>
+      </w:r>
+      <w:r>
+        <w:rPr>
+          <w:rFonts w:ascii="Times New Roman" w:hAnsi="Times New Roman" w:cs="Times New Roman"/>
+        </w:rPr>
+        <w:t xml:space="preserve">depends </w:t>
+      </w:r>
+      <w:r>
+        <w:rPr>
+          <w:rFonts w:ascii="Times New Roman" w:hAnsi="Times New Roman" w:cs="Times New Roman"/>
+        </w:rPr>
+        <w:t xml:space="preserve">on </w:t>
+      </w:r>
+      <w:r>
+        <w:rPr>
+          <w:rFonts w:ascii="Times New Roman" w:hAnsi="Times New Roman" w:cs="Times New Roman"/>
+        </w:rPr>
+        <w:t xml:space="preserve">the </w:t>
+      </w:r>
+      <w:r>
+        <w:rPr>
+          <w:rFonts w:ascii="Times New Roman" w:hAnsi="Times New Roman" w:cs="Times New Roman"/>
+        </w:rPr>
+        <w:t>deterministic aspects such as building physics and design of HVAC systems, but also on</w:t>
+      </w:r>
+      <w:r>
+        <w:rPr>
+          <w:rFonts w:ascii="Times New Roman" w:hAnsi="Times New Roman" w:cs="Times New Roman"/>
+        </w:rPr>
+        <w:t xml:space="preserve"> the</w:t>
+      </w:r>
+      <w:r>
+        <w:rPr>
+          <w:rFonts w:ascii="Times New Roman" w:hAnsi="Times New Roman" w:cs="Times New Roman"/>
+        </w:rPr>
+        <w:t xml:space="preserve"> stochastic aspects such as occupants' behavior. However, so far the occupant behavior</w:t>
+      </w:r>
+      <w:r>
+        <w:rPr>
+          <w:rFonts w:ascii="Times New Roman" w:hAnsi="Times New Roman" w:cs="Times New Roman"/>
+        </w:rPr>
+        <w:t>s</w:t>
       </w:r>
       <w:r>
         <w:rPr>
@@ -586,25 +966,13 @@
         <w:rPr>
           <w:rFonts w:ascii="Times New Roman" w:hAnsi="Times New Roman" w:cs="Times New Roman"/>
         </w:rPr>
-        <w:t>from</w:t>
-      </w:r>
-      <w:r>
-        <w:rPr>
-          <w:rFonts w:ascii="Times New Roman" w:hAnsi="Times New Roman" w:cs="Times New Roman"/>
-        </w:rPr>
-        <w:t xml:space="preserve"> different occupants were compared</w:t>
-      </w:r>
-      <w:r>
-        <w:rPr>
-          <w:rFonts w:ascii="Times New Roman" w:hAnsi="Times New Roman" w:cs="Times New Roman"/>
-        </w:rPr>
-        <w:t>. T</w:t>
-      </w:r>
-      <w:r>
-        <w:rPr>
-          <w:rFonts w:ascii="Times New Roman" w:hAnsi="Times New Roman" w:cs="Times New Roman"/>
-        </w:rPr>
-        <w:t>hree motivational</w:t>
+        <w:t>ha</w:t>
+      </w:r>
+      <w:r>
+        <w:rPr>
+          <w:rFonts w:ascii="Times New Roman" w:hAnsi="Times New Roman" w:cs="Times New Roman"/>
+        </w:rPr>
+        <w:t>ve</w:t>
       </w:r>
       <w:r>
         <w:rPr>
@@ -616,31 +984,13 @@
         <w:rPr>
           <w:rFonts w:ascii="Times New Roman" w:hAnsi="Times New Roman" w:cs="Times New Roman"/>
         </w:rPr>
-        <w:t xml:space="preserve">behavior </w:t>
-      </w:r>
-      <w:r>
-        <w:rPr>
-          <w:rFonts w:ascii="Times New Roman" w:hAnsi="Times New Roman" w:cs="Times New Roman"/>
-        </w:rPr>
-        <w:t>pattern</w:t>
-      </w:r>
-      <w:r>
-        <w:rPr>
-          <w:rFonts w:ascii="Times New Roman" w:hAnsi="Times New Roman" w:cs="Times New Roman"/>
-        </w:rPr>
-        <w:t>s</w:t>
-      </w:r>
-      <w:r>
-        <w:rPr>
-          <w:rFonts w:ascii="Times New Roman" w:hAnsi="Times New Roman" w:cs="Times New Roman"/>
-        </w:rPr>
-        <w:t xml:space="preserve">, namely </w:t>
-      </w:r>
-      <w:r>
-        <w:rPr>
-          <w:rFonts w:ascii="Times New Roman" w:hAnsi="Times New Roman" w:cs="Times New Roman"/>
-        </w:rPr>
-        <w:t>the</w:t>
+        <w:t xml:space="preserve">not been adequately modeled. Consequently, field test studies have shown discrepancies between real and </w:t>
+      </w:r>
+      <w:r>
+        <w:rPr>
+          <w:rFonts w:ascii="Times New Roman" w:hAnsi="Times New Roman" w:cs="Times New Roman"/>
+        </w:rPr>
+        <w:t>simulated</w:t>
       </w:r>
       <w:r>
         <w:rPr>
@@ -651,42 +1001,32 @@
       <w:r>
         <w:rPr>
           <w:rFonts w:ascii="Times New Roman" w:hAnsi="Times New Roman" w:cs="Times New Roman"/>
-          <w:iCs/>
-        </w:rPr>
-        <w:t>environment-driven</w:t>
-      </w:r>
-      <w:r>
-        <w:rPr>
-          <w:rFonts w:ascii="Times New Roman" w:hAnsi="Times New Roman" w:cs="Times New Roman"/>
-        </w:rPr>
-        <w:t xml:space="preserve"> type, </w:t>
-      </w:r>
-      <w:r>
-        <w:rPr>
-          <w:rFonts w:ascii="Times New Roman" w:hAnsi="Times New Roman" w:cs="Times New Roman"/>
-          <w:iCs/>
-        </w:rPr>
-        <w:t>t</w:t>
-      </w:r>
-      <w:r>
-        <w:rPr>
-          <w:rFonts w:ascii="Times New Roman" w:hAnsi="Times New Roman" w:cs="Times New Roman"/>
-          <w:iCs/>
-        </w:rPr>
-        <w:t>ime-driven</w:t>
-      </w:r>
-      <w:r>
-        <w:rPr>
-          <w:rFonts w:ascii="Times New Roman" w:hAnsi="Times New Roman" w:cs="Times New Roman"/>
-        </w:rPr>
-        <w:t xml:space="preserve"> type, </w:t>
-      </w:r>
-      <w:r>
-        <w:rPr>
-          <w:rFonts w:ascii="Times New Roman" w:hAnsi="Times New Roman" w:cs="Times New Roman"/>
-          <w:iCs/>
-        </w:rPr>
-        <w:t>mixed-type</w:t>
+        </w:rPr>
+        <w:t xml:space="preserve">performance of building [1] [2]. </w:t>
+      </w:r>
+      <w:r>
+        <w:rPr>
+          <w:rFonts w:ascii="Times New Roman" w:hAnsi="Times New Roman" w:cs="Times New Roman"/>
+        </w:rPr>
+        <w:t>I</w:t>
+      </w:r>
+      <w:r>
+        <w:rPr>
+          <w:rFonts w:ascii="Times New Roman" w:hAnsi="Times New Roman" w:cs="Times New Roman"/>
+        </w:rPr>
+        <w:t xml:space="preserve">n the frontier of intelligent building research, one of the most important features that could indicate a building to be ‘intelligent’ is effective interaction with its occupants [3]. With a better understanding of people’s </w:t>
+      </w:r>
+      <w:r>
+        <w:rPr>
+          <w:rFonts w:ascii="Times New Roman" w:hAnsi="Times New Roman" w:cs="Times New Roman"/>
+        </w:rPr>
+        <w:t>behavioral pattern</w:t>
+      </w:r>
+      <w:r>
+        <w:rPr>
+          <w:rFonts w:ascii="Times New Roman" w:hAnsi="Times New Roman" w:cs="Times New Roman"/>
+        </w:rPr>
+        <w:t>, the building control system could generate tailored strategies for its occupants.</w:t>
       </w:r>
       <w:r>
         <w:rPr>
@@ -698,241 +1038,6 @@
         <w:rPr>
           <w:rFonts w:ascii="Times New Roman" w:hAnsi="Times New Roman" w:cs="Times New Roman"/>
         </w:rPr>
-        <w:t>were summarized</w:t>
-      </w:r>
-      <w:r>
-        <w:rPr>
-          <w:rFonts w:ascii="Times New Roman" w:hAnsi="Times New Roman" w:cs="Times New Roman"/>
-        </w:rPr>
-        <w:t>.</w:t>
-      </w:r>
-      <w:r>
-        <w:rPr>
-          <w:rFonts w:ascii="Times New Roman" w:hAnsi="Times New Roman" w:cs="Times New Roman"/>
-        </w:rPr>
-        <w:t xml:space="preserve"> </w:t>
-      </w:r>
-      <w:r>
-        <w:rPr>
-          <w:rFonts w:ascii="Times New Roman" w:hAnsi="Times New Roman" w:cs="Times New Roman"/>
-        </w:rPr>
-        <w:t>The</w:t>
-      </w:r>
-      <w:r>
-        <w:rPr>
-          <w:rFonts w:ascii="Times New Roman" w:hAnsi="Times New Roman" w:cs="Times New Roman"/>
-        </w:rPr>
-        <w:t xml:space="preserve"> proposed </w:t>
-      </w:r>
-      <w:r>
-        <w:rPr>
-          <w:rFonts w:ascii="Times New Roman" w:hAnsi="Times New Roman" w:cs="Times New Roman"/>
-        </w:rPr>
-        <w:t xml:space="preserve">data </w:t>
-      </w:r>
-      <w:r>
-        <w:rPr>
-          <w:rFonts w:ascii="Times New Roman" w:hAnsi="Times New Roman" w:cs="Times New Roman"/>
-        </w:rPr>
-        <w:t>mining method  is useful to discover and develop occupant</w:t>
-      </w:r>
-      <w:r>
-        <w:rPr>
-          <w:rFonts w:ascii="Times New Roman" w:hAnsi="Times New Roman" w:cs="Times New Roman"/>
-        </w:rPr>
-        <w:t xml:space="preserve"> </w:t>
-      </w:r>
-      <w:r>
-        <w:rPr>
-          <w:rFonts w:ascii="Times New Roman" w:hAnsi="Times New Roman" w:cs="Times New Roman"/>
-        </w:rPr>
-        <w:t>behavior</w:t>
-      </w:r>
-      <w:r>
-        <w:rPr>
-          <w:rFonts w:ascii="Times New Roman" w:hAnsi="Times New Roman" w:cs="Times New Roman"/>
-        </w:rPr>
-        <w:t xml:space="preserve"> models.</w:t>
-      </w:r>
-    </w:p>
-    <w:p>
-      <w:pPr>
-        <w:rPr>
-          <w:rFonts w:ascii="Times New Roman" w:hAnsi="Times New Roman" w:cs="Times New Roman"/>
-        </w:rPr>
-      </w:pPr>
-    </w:p>
-    <w:p>
-      <w:pPr>
-        <w:rPr>
-          <w:rFonts w:ascii="Times New Roman" w:hAnsi="Times New Roman" w:cs="Times New Roman"/>
-          <w:b/>
-        </w:rPr>
-      </w:pPr>
-      <w:r>
-        <w:rPr>
-          <w:rFonts w:ascii="Times New Roman" w:hAnsi="Times New Roman" w:cs="Times New Roman"/>
-          <w:b/>
-        </w:rPr>
-        <w:t>INTRODUCTION</w:t>
-      </w:r>
-    </w:p>
-    <w:p>
-      <w:pPr>
-        <w:rPr>
-          <w:rFonts w:ascii="Times New Roman" w:hAnsi="Times New Roman" w:cs="Times New Roman"/>
-          <w:b/>
-        </w:rPr>
-      </w:pPr>
-    </w:p>
-    <w:p>
-      <w:pPr>
-        <w:rPr>
-          <w:rFonts w:ascii="Times New Roman" w:hAnsi="Times New Roman" w:cs="Times New Roman"/>
-        </w:rPr>
-      </w:pPr>
-      <w:r>
-        <w:rPr>
-          <w:rFonts w:ascii="Times New Roman" w:hAnsi="Times New Roman" w:cs="Times New Roman"/>
-        </w:rPr>
-        <w:t>The energy consumption of building</w:t>
-      </w:r>
-      <w:r>
-        <w:rPr>
-          <w:rFonts w:ascii="Times New Roman" w:hAnsi="Times New Roman" w:cs="Times New Roman"/>
-        </w:rPr>
-        <w:t>s</w:t>
-      </w:r>
-      <w:r>
-        <w:rPr>
-          <w:rFonts w:ascii="Times New Roman" w:hAnsi="Times New Roman" w:cs="Times New Roman"/>
-        </w:rPr>
-        <w:t xml:space="preserve"> not only </w:t>
-      </w:r>
-      <w:r>
-        <w:rPr>
-          <w:rFonts w:ascii="Times New Roman" w:hAnsi="Times New Roman" w:cs="Times New Roman"/>
-        </w:rPr>
-        <w:t xml:space="preserve">depends </w:t>
-      </w:r>
-      <w:r>
-        <w:rPr>
-          <w:rFonts w:ascii="Times New Roman" w:hAnsi="Times New Roman" w:cs="Times New Roman"/>
-        </w:rPr>
-        <w:t xml:space="preserve">on </w:t>
-      </w:r>
-      <w:r>
-        <w:rPr>
-          <w:rFonts w:ascii="Times New Roman" w:hAnsi="Times New Roman" w:cs="Times New Roman"/>
-        </w:rPr>
-        <w:t xml:space="preserve">the </w:t>
-      </w:r>
-      <w:r>
-        <w:rPr>
-          <w:rFonts w:ascii="Times New Roman" w:hAnsi="Times New Roman" w:cs="Times New Roman"/>
-        </w:rPr>
-        <w:t>deterministic aspects such as building physics and design of HVAC systems, but also on</w:t>
-      </w:r>
-      <w:r>
-        <w:rPr>
-          <w:rFonts w:ascii="Times New Roman" w:hAnsi="Times New Roman" w:cs="Times New Roman"/>
-        </w:rPr>
-        <w:t xml:space="preserve"> the</w:t>
-      </w:r>
-      <w:r>
-        <w:rPr>
-          <w:rFonts w:ascii="Times New Roman" w:hAnsi="Times New Roman" w:cs="Times New Roman"/>
-        </w:rPr>
-        <w:t xml:space="preserve"> stochastic aspects such as occupants' behavior. However, so far the occupant behavior</w:t>
-      </w:r>
-      <w:r>
-        <w:rPr>
-          <w:rFonts w:ascii="Times New Roman" w:hAnsi="Times New Roman" w:cs="Times New Roman"/>
-        </w:rPr>
-        <w:t>s</w:t>
-      </w:r>
-      <w:r>
-        <w:rPr>
-          <w:rFonts w:ascii="Times New Roman" w:hAnsi="Times New Roman" w:cs="Times New Roman"/>
-        </w:rPr>
-        <w:t xml:space="preserve"> </w:t>
-      </w:r>
-      <w:r>
-        <w:rPr>
-          <w:rFonts w:ascii="Times New Roman" w:hAnsi="Times New Roman" w:cs="Times New Roman"/>
-        </w:rPr>
-        <w:t>ha</w:t>
-      </w:r>
-      <w:r>
-        <w:rPr>
-          <w:rFonts w:ascii="Times New Roman" w:hAnsi="Times New Roman" w:cs="Times New Roman"/>
-        </w:rPr>
-        <w:t>ve</w:t>
-      </w:r>
-      <w:r>
-        <w:rPr>
-          <w:rFonts w:ascii="Times New Roman" w:hAnsi="Times New Roman" w:cs="Times New Roman"/>
-        </w:rPr>
-        <w:t xml:space="preserve"> </w:t>
-      </w:r>
-      <w:r>
-        <w:rPr>
-          <w:rFonts w:ascii="Times New Roman" w:hAnsi="Times New Roman" w:cs="Times New Roman"/>
-        </w:rPr>
-        <w:t xml:space="preserve">not been adequately modeled. Consequently, field test studies have shown discrepancies between real and </w:t>
-      </w:r>
-      <w:r>
-        <w:rPr>
-          <w:rFonts w:ascii="Times New Roman" w:hAnsi="Times New Roman" w:cs="Times New Roman"/>
-        </w:rPr>
-        <w:t>simulated</w:t>
-      </w:r>
-      <w:r>
-        <w:rPr>
-          <w:rFonts w:ascii="Times New Roman" w:hAnsi="Times New Roman" w:cs="Times New Roman"/>
-        </w:rPr>
-        <w:t xml:space="preserve"> </w:t>
-      </w:r>
-      <w:r>
-        <w:rPr>
-          <w:rFonts w:ascii="Times New Roman" w:hAnsi="Times New Roman" w:cs="Times New Roman"/>
-        </w:rPr>
-        <w:t xml:space="preserve">performance of building [1] [2]. </w:t>
-      </w:r>
-      <w:r>
-        <w:rPr>
-          <w:rFonts w:ascii="Times New Roman" w:hAnsi="Times New Roman" w:cs="Times New Roman"/>
-        </w:rPr>
-        <w:t>I</w:t>
-      </w:r>
-      <w:r>
-        <w:rPr>
-          <w:rFonts w:ascii="Times New Roman" w:hAnsi="Times New Roman" w:cs="Times New Roman"/>
-        </w:rPr>
-        <w:t xml:space="preserve">n the frontier of intelligent building research, one of the most important features that could indicate a building to be ‘intelligent’ is effective interaction with its occupants [3]. With a better understanding of people’s </w:t>
-      </w:r>
-      <w:r>
-        <w:rPr>
-          <w:rFonts w:ascii="Times New Roman" w:hAnsi="Times New Roman" w:cs="Times New Roman"/>
-        </w:rPr>
-        <w:t>behavioral pattern</w:t>
-      </w:r>
-      <w:r>
-        <w:rPr>
-          <w:rFonts w:ascii="Times New Roman" w:hAnsi="Times New Roman" w:cs="Times New Roman"/>
-        </w:rPr>
-        <w:t>, the building control system could generate tailored strategies for its occupants.</w:t>
-      </w:r>
-      <w:r>
-        <w:rPr>
-          <w:rFonts w:ascii="Times New Roman" w:hAnsi="Times New Roman" w:cs="Times New Roman"/>
-        </w:rPr>
-        <w:t xml:space="preserve"> </w:t>
-      </w:r>
-      <w:r>
-        <w:rPr>
-          <w:rFonts w:ascii="Times New Roman" w:hAnsi="Times New Roman" w:cs="Times New Roman"/>
-        </w:rPr>
         <w:t xml:space="preserve">Therefore, </w:t>
       </w:r>
       <w:r>
@@ -945,7 +1050,13 @@
         <w:rPr>
           <w:rFonts w:ascii="Times New Roman" w:hAnsi="Times New Roman" w:cs="Times New Roman"/>
         </w:rPr>
-        <w:t>occupants’ behavior and their motivation</w:t>
+        <w:t xml:space="preserve">occupants’ behavior and </w:t>
+      </w:r>
+      <w:r>
+        <w:rPr>
+          <w:rFonts w:ascii="Times New Roman" w:hAnsi="Times New Roman" w:cs="Times New Roman"/>
+        </w:rPr>
+        <w:t>causes</w:t>
       </w:r>
       <w:r>
         <w:rPr>
@@ -2500,7 +2611,19 @@
         <w:rPr>
           <w:rFonts w:ascii="Times New Roman" w:hAnsi="Times New Roman" w:cs="Times New Roman"/>
         </w:rPr>
-        <w:t xml:space="preserve"> What is the motivation for an occupant to increase/decrease ventilation flowrate?</w:t>
+        <w:t xml:space="preserve"> What is the </w:t>
+      </w:r>
+      <w:r>
+        <w:rPr>
+          <w:rFonts w:ascii="Times New Roman" w:hAnsi="Times New Roman" w:cs="Times New Roman"/>
+        </w:rPr>
+        <w:t>cause</w:t>
+      </w:r>
+      <w:r>
+        <w:rPr>
+          <w:rFonts w:ascii="Times New Roman" w:hAnsi="Times New Roman" w:cs="Times New Roman"/>
+        </w:rPr>
+        <w:t xml:space="preserve"> for an occupant to increase/decrease ventilation flowrate?</w:t>
       </w:r>
     </w:p>
     <w:p>
@@ -2584,6 +2707,14 @@
       <w:pPr>
         <w:rPr>
           <w:rFonts w:ascii="Times New Roman" w:hAnsi="Times New Roman" w:cs="Times New Roman"/>
+          <w:b/>
+        </w:rPr>
+      </w:pPr>
+    </w:p>
+    <w:p>
+      <w:pPr>
+        <w:rPr>
+          <w:rFonts w:ascii="Times New Roman" w:hAnsi="Times New Roman" w:cs="Times New Roman"/>
         </w:rPr>
       </w:pPr>
       <w:r>
@@ -2617,7 +2748,19 @@
         <w:rPr>
           <w:rFonts w:ascii="Times New Roman" w:hAnsi="Times New Roman" w:cs="Times New Roman"/>
         </w:rPr>
-        <w:t xml:space="preserve">schematic diagram  of the data mining-based method. </w:t>
+        <w:t xml:space="preserve">schematic </w:t>
+      </w:r>
+      <w:r>
+        <w:rPr>
+          <w:rFonts w:ascii="Times New Roman" w:hAnsi="Times New Roman" w:cs="Times New Roman"/>
+        </w:rPr>
+        <w:t>diagram of</w:t>
+      </w:r>
+      <w:r>
+        <w:rPr>
+          <w:rFonts w:ascii="Times New Roman" w:hAnsi="Times New Roman" w:cs="Times New Roman"/>
+        </w:rPr>
+        <w:t xml:space="preserve"> the data mining-based method. </w:t>
       </w:r>
       <w:r>
         <w:rPr>
@@ -2766,17 +2909,27 @@
         <w:rPr>
           <w:rFonts w:ascii="Times New Roman" w:hAnsi="Times New Roman" w:cs="Times New Roman"/>
         </w:rPr>
-        <w:t>-based occupancy behavior motivation discovery method</w:t>
-      </w:r>
-    </w:p>
-    <w:p>
-      <w:pPr>
-        <w:rPr>
-          <w:rFonts w:ascii="Times New Roman" w:hAnsi="Times New Roman" w:cs="Times New Roman"/>
-        </w:rPr>
-      </w:pPr>
-      <w:bookmarkStart w:id="2" w:name="_GoBack"/>
-      <w:bookmarkEnd w:id="2"/>
+        <w:t xml:space="preserve">-based occupancy behavior </w:t>
+      </w:r>
+      <w:r>
+        <w:rPr>
+          <w:rFonts w:ascii="Times New Roman" w:hAnsi="Times New Roman" w:cs="Times New Roman"/>
+        </w:rPr>
+        <w:t>cause</w:t>
+      </w:r>
+      <w:r>
+        <w:rPr>
+          <w:rFonts w:ascii="Times New Roman" w:hAnsi="Times New Roman" w:cs="Times New Roman"/>
+        </w:rPr>
+        <w:t xml:space="preserve"> discovery method</w:t>
+      </w:r>
+    </w:p>
+    <w:p>
+      <w:pPr>
+        <w:rPr>
+          <w:rFonts w:ascii="Times New Roman" w:hAnsi="Times New Roman" w:cs="Times New Roman"/>
+        </w:rPr>
+      </w:pPr>
     </w:p>
     <w:p>
       <w:pPr>
@@ -2819,14 +2972,38 @@
         <w:rPr>
           <w:rFonts w:ascii="Times New Roman" w:hAnsi="Times New Roman" w:cs="Times New Roman"/>
         </w:rPr>
-        <w:t xml:space="preserve">. After essential data cleaning and mapping, the logistic regression model was then trained to find the motivation combination. Finally, the motivation sets from </w:t>
+        <w:t xml:space="preserve">. After essential data cleaning and mapping, the logistic regression model was </w:t>
       </w:r>
       <w:r>
         <w:rPr>
           <w:rFonts w:ascii="Times New Roman" w:hAnsi="Times New Roman" w:cs="Times New Roman"/>
         </w:rPr>
         <w:lastRenderedPageBreak/>
-        <w:t>different people were compared and grouped into several occupant profiles.</w:t>
+        <w:t xml:space="preserve">then trained to find the </w:t>
+      </w:r>
+      <w:r>
+        <w:rPr>
+          <w:rFonts w:ascii="Times New Roman" w:hAnsi="Times New Roman" w:cs="Times New Roman"/>
+        </w:rPr>
+        <w:t>causes of behavior</w:t>
+      </w:r>
+      <w:r>
+        <w:rPr>
+          <w:rFonts w:ascii="Times New Roman" w:hAnsi="Times New Roman" w:cs="Times New Roman"/>
+        </w:rPr>
+        <w:t xml:space="preserve">. Finally, the </w:t>
+      </w:r>
+      <w:r>
+        <w:rPr>
+          <w:rFonts w:ascii="Times New Roman" w:hAnsi="Times New Roman" w:cs="Times New Roman"/>
+        </w:rPr>
+        <w:t>cause</w:t>
+      </w:r>
+      <w:r>
+        <w:rPr>
+          <w:rFonts w:ascii="Times New Roman" w:hAnsi="Times New Roman" w:cs="Times New Roman"/>
+        </w:rPr>
+        <w:t xml:space="preserve"> sets from different people were compared and grouped into several occupant profiles.</w:t>
       </w:r>
       <w:r>
         <w:rPr>
@@ -3814,13 +3991,7 @@
           <w:rFonts w:ascii="Times New Roman" w:hAnsi="Times New Roman" w:cs="Times New Roman"/>
         </w:rPr>
         <w:tab/>
-        <w:t>(3</w:t>
-      </w:r>
-      <w:r>
-        <w:rPr>
-          <w:rFonts w:ascii="Times New Roman" w:hAnsi="Times New Roman" w:cs="Times New Roman"/>
-        </w:rPr>
-        <w:t>)</w:t>
+        <w:t>(3)</w:t>
       </w:r>
     </w:p>
     <w:p>
@@ -4325,7 +4496,7 @@
         <w:pStyle w:val="a7"/>
         <w:jc w:val="center"/>
         <w:rPr>
-          <w:rFonts w:ascii="Times New Roman" w:hAnsi="Times New Roman" w:cs="Times New Roman"/>
+          <w:rFonts w:ascii="Times New Roman" w:hAnsi="Times New Roman" w:cs="Times New Roman" w:hint="eastAsia"/>
           <w:sz w:val="24"/>
           <w:szCs w:val="24"/>
         </w:rPr>
@@ -5005,7 +5176,7 @@
                       <m:sub>
                         <m:r>
                           <w:rPr>
-                            <w:rFonts w:ascii="Times New Roman" w:hAnsi="Times New Roman" w:cs="Times New Roman"/>
+                            <w:rFonts w:ascii="Cambria Math" w:hAnsi="Cambria Math" w:cs="Times New Roman"/>
                           </w:rPr>
                           <m:t>θ</m:t>
                         </m:r>
@@ -5719,7 +5890,7 @@
           <w:rFonts w:ascii="Times New Roman" w:hAnsi="Times New Roman" w:cs="Times New Roman"/>
           <w:b/>
         </w:rPr>
-        <w:t xml:space="preserve"> AND DISCUSSION</w:t>
+        <w:t xml:space="preserve"> </w:t>
       </w:r>
     </w:p>
     <w:p>
@@ -5772,7 +5943,13 @@
         <w:rPr>
           <w:rFonts w:ascii="Times New Roman" w:hAnsi="Times New Roman" w:cs="Times New Roman"/>
         </w:rPr>
-        <w:t xml:space="preserve">Firstly, the training set was </w:t>
+        <w:t>Before fed into algorithm</w:t>
+      </w:r>
+      <w:r>
+        <w:rPr>
+          <w:rFonts w:ascii="Times New Roman" w:hAnsi="Times New Roman" w:cs="Times New Roman"/>
+        </w:rPr>
+        <w:t xml:space="preserve">, the training set was </w:t>
       </w:r>
       <w:r>
         <w:rPr>
@@ -5843,7 +6020,19 @@
         <w:rPr>
           <w:rFonts w:ascii="Times New Roman" w:hAnsi="Times New Roman" w:cs="Times New Roman"/>
         </w:rPr>
-        <w:t xml:space="preserve"> shows the motivation factor importance for occupant no.1, with the model cross-validated precision reached 86%.</w:t>
+        <w:t xml:space="preserve"> shows the importance </w:t>
+      </w:r>
+      <w:r>
+        <w:rPr>
+          <w:rFonts w:ascii="Times New Roman" w:hAnsi="Times New Roman" w:cs="Times New Roman"/>
+        </w:rPr>
+        <w:t xml:space="preserve">of each cause factor </w:t>
+      </w:r>
+      <w:r>
+        <w:rPr>
+          <w:rFonts w:ascii="Times New Roman" w:hAnsi="Times New Roman" w:cs="Times New Roman"/>
+        </w:rPr>
+        <w:t>for occupant no.1, with the model cross-validated precision reached 86%.</w:t>
       </w:r>
     </w:p>
     <w:p>
@@ -6022,25 +6211,75 @@
         </w:rPr>
         <w:t xml:space="preserve"> for this occupant to adjust the ventilation flow rate. </w:t>
       </w:r>
-    </w:p>
-    <w:p>
-      <w:pPr>
-        <w:rPr>
-          <w:rFonts w:ascii="Times New Roman" w:hAnsi="Times New Roman" w:cs="Times New Roman"/>
-        </w:rPr>
-      </w:pPr>
-    </w:p>
-    <w:p>
-      <w:pPr>
+      <w:r>
+        <w:rPr>
+          <w:rFonts w:ascii="Times New Roman" w:hAnsi="Times New Roman" w:cs="Times New Roman"/>
+        </w:rPr>
+        <w:t xml:space="preserve"> By this approach, the main causes for occupant No.1 to adjust ventilation flowrate is identified.</w:t>
+      </w:r>
+      <w:bookmarkStart w:id="2" w:name="_GoBack"/>
+      <w:bookmarkEnd w:id="2"/>
+    </w:p>
+    <w:p>
+      <w:pPr>
+        <w:rPr>
+          <w:rFonts w:ascii="Times New Roman" w:hAnsi="Times New Roman" w:cs="Times New Roman"/>
+        </w:rPr>
+      </w:pPr>
+    </w:p>
+    <w:p>
+      <w:pPr>
+        <w:rPr>
+          <w:rFonts w:ascii="Times New Roman" w:eastAsia="华文细黑" w:hAnsi="Times New Roman" w:cs="Times New Roman"/>
+          <w:b/>
+          <w:bCs/>
+          <w:color w:val="252525"/>
+          <w:kern w:val="0"/>
+          <w:u w:color="252525"/>
+        </w:rPr>
+      </w:pPr>
+      <w:r>
+        <w:rPr>
+          <w:rFonts w:ascii="Times New Roman" w:eastAsia="华文细黑" w:hAnsi="Times New Roman" w:cs="Times New Roman"/>
+          <w:b/>
+          <w:bCs/>
+          <w:color w:val="252525"/>
+          <w:kern w:val="0"/>
+          <w:u w:color="252525"/>
+        </w:rPr>
+        <w:t>DISCUSSION</w:t>
+      </w:r>
+    </w:p>
+    <w:p>
+      <w:pPr>
+        <w:rPr>
+          <w:rFonts w:ascii="Times New Roman" w:hAnsi="Times New Roman" w:cs="Times New Roman"/>
+        </w:rPr>
+      </w:pPr>
+    </w:p>
+    <w:p>
+      <w:pPr>
+        <w:rPr>
+          <w:rFonts w:ascii="Times New Roman" w:eastAsiaTheme="minorEastAsia" w:hAnsi="Times New Roman" w:cs="Times New Roman" w:hint="eastAsia"/>
+        </w:rPr>
+      </w:pPr>
+      <w:r>
         <w:rPr>
           <w:rFonts w:ascii="Times New Roman" w:eastAsiaTheme="minorEastAsia" w:hAnsi="Times New Roman" w:cs="Times New Roman"/>
         </w:rPr>
-      </w:pPr>
+        <w:t>Train</w:t>
+      </w:r>
       <w:r>
         <w:rPr>
           <w:rFonts w:ascii="Times New Roman" w:eastAsiaTheme="minorEastAsia" w:hAnsi="Times New Roman" w:cs="Times New Roman"/>
         </w:rPr>
-        <w:t xml:space="preserve">Train similar models for every occupant could </w:t>
+        <w:t>ing</w:t>
+      </w:r>
+      <w:r>
+        <w:rPr>
+          <w:rFonts w:ascii="Times New Roman" w:eastAsiaTheme="minorEastAsia" w:hAnsi="Times New Roman" w:cs="Times New Roman"/>
+        </w:rPr>
+        <w:t xml:space="preserve"> similar models for every occupant could </w:t>
       </w:r>
       <w:r>
         <w:rPr>
@@ -6064,31 +6303,37 @@
         <w:rPr>
           <w:rFonts w:ascii="Times New Roman" w:hAnsi="Times New Roman" w:cs="Times New Roman"/>
         </w:rPr>
-        <w:t xml:space="preserve">driven factors </w:t>
-      </w:r>
-      <w:r>
-        <w:rPr>
-          <w:rFonts w:ascii="Times New Roman" w:hAnsi="Times New Roman" w:cs="Times New Roman"/>
-        </w:rPr>
-        <w:t>for</w:t>
-      </w:r>
-      <w:r>
-        <w:rPr>
-          <w:rFonts w:ascii="Times New Roman" w:hAnsi="Times New Roman" w:cs="Times New Roman"/>
-        </w:rPr>
-        <w:t xml:space="preserve"> </w:t>
-      </w:r>
-      <w:r>
-        <w:rPr>
-          <w:rFonts w:ascii="Times New Roman" w:hAnsi="Times New Roman" w:cs="Times New Roman"/>
-        </w:rPr>
-        <w:t>their</w:t>
-      </w:r>
-      <w:r>
-        <w:rPr>
-          <w:rFonts w:ascii="Times New Roman" w:hAnsi="Times New Roman" w:cs="Times New Roman"/>
-        </w:rPr>
-        <w:t xml:space="preserve"> behavior in the individual level. It could be expected different people should hold different preferences and not likely to behave in the same way. </w:t>
+        <w:t>driven factors</w:t>
+      </w:r>
+      <w:r>
+        <w:rPr>
+          <w:rFonts w:ascii="Times New Roman" w:hAnsi="Times New Roman" w:cs="Times New Roman"/>
+        </w:rPr>
+        <w:t xml:space="preserve"> in the individual level. </w:t>
+      </w:r>
+      <w:r>
+        <w:rPr>
+          <w:rFonts w:ascii="Times New Roman" w:hAnsi="Times New Roman" w:cs="Times New Roman"/>
+        </w:rPr>
+        <w:t>However, i</w:t>
+      </w:r>
+      <w:r>
+        <w:rPr>
+          <w:rFonts w:ascii="Times New Roman" w:hAnsi="Times New Roman" w:cs="Times New Roman"/>
+        </w:rPr>
+        <w:t xml:space="preserve">t could be expected different people should hold different preferences and </w:t>
+      </w:r>
+      <w:r>
+        <w:rPr>
+          <w:rFonts w:ascii="Times New Roman" w:hAnsi="Times New Roman" w:cs="Times New Roman"/>
+        </w:rPr>
+        <w:t xml:space="preserve">are </w:t>
+      </w:r>
+      <w:r>
+        <w:rPr>
+          <w:rFonts w:ascii="Times New Roman" w:hAnsi="Times New Roman" w:cs="Times New Roman"/>
+        </w:rPr>
+        <w:t xml:space="preserve">not likely to behave in the same way. </w:t>
       </w:r>
       <w:r>
         <w:rPr>
@@ -6124,7 +6369,19 @@
         <w:rPr>
           <w:rFonts w:ascii="Times New Roman" w:hAnsi="Times New Roman" w:cs="Times New Roman"/>
         </w:rPr>
-        <w:t xml:space="preserve"> into several motivational behavior patterns.</w:t>
+        <w:t xml:space="preserve"> into several behavior </w:t>
+      </w:r>
+      <w:r>
+        <w:rPr>
+          <w:rFonts w:ascii="Times New Roman" w:hAnsi="Times New Roman" w:cs="Times New Roman"/>
+        </w:rPr>
+        <w:t xml:space="preserve">cause </w:t>
+      </w:r>
+      <w:r>
+        <w:rPr>
+          <w:rFonts w:ascii="Times New Roman" w:hAnsi="Times New Roman" w:cs="Times New Roman"/>
+        </w:rPr>
+        <w:t>patterns.</w:t>
       </w:r>
     </w:p>
     <w:p>
@@ -6386,7 +6643,19 @@
         <w:rPr>
           <w:i/>
         </w:rPr>
-        <w:t xml:space="preserve"> Motivation pattern</w:t>
+        <w:t xml:space="preserve"> </w:t>
+      </w:r>
+      <w:r>
+        <w:rPr>
+          <w:i/>
+        </w:rPr>
+        <w:t>Cause</w:t>
+      </w:r>
+      <w:r>
+        <w:rPr>
+          <w:i/>
+        </w:rPr>
+        <w:t xml:space="preserve"> pattern</w:t>
       </w:r>
       <w:r>
         <w:rPr>
@@ -6498,7 +6767,19 @@
         <w:rPr>
           <w:rFonts w:ascii="Times New Roman" w:hAnsi="Times New Roman" w:cs="Times New Roman"/>
         </w:rPr>
-        <w:t xml:space="preserve">The complexity of occupants’ motivational behavior pattern could be </w:t>
+        <w:t xml:space="preserve">The complexity of occupants’ </w:t>
+      </w:r>
+      <w:r>
+        <w:rPr>
+          <w:rFonts w:ascii="Times New Roman" w:hAnsi="Times New Roman" w:cs="Times New Roman"/>
+        </w:rPr>
+        <w:t>behavioral cause</w:t>
+      </w:r>
+      <w:r>
+        <w:rPr>
+          <w:rFonts w:ascii="Times New Roman" w:hAnsi="Times New Roman" w:cs="Times New Roman"/>
+        </w:rPr>
+        <w:t xml:space="preserve"> pattern could be </w:t>
       </w:r>
       <w:r>
         <w:rPr>
@@ -6673,7 +6954,19 @@
         <w:rPr>
           <w:rFonts w:ascii="Times New Roman" w:hAnsi="Times New Roman" w:cs="Times New Roman"/>
         </w:rPr>
-        <w:t>The objective is to reveal the hidden motivation behind occupants’ behavior and seek for possible behavior patterns among different people.</w:t>
+        <w:t xml:space="preserve">The objective is to reveal the hidden </w:t>
+      </w:r>
+      <w:r>
+        <w:rPr>
+          <w:rFonts w:ascii="Times New Roman" w:hAnsi="Times New Roman" w:cs="Times New Roman"/>
+        </w:rPr>
+        <w:t>cause</w:t>
+      </w:r>
+      <w:r>
+        <w:rPr>
+          <w:rFonts w:ascii="Times New Roman" w:hAnsi="Times New Roman" w:cs="Times New Roman"/>
+        </w:rPr>
+        <w:t xml:space="preserve"> behind occupants’ behavior and seek for possible behavior patterns among different people.</w:t>
       </w:r>
       <w:r>
         <w:rPr>
@@ -6713,7 +7006,19 @@
         <w:rPr>
           <w:rFonts w:ascii="Times New Roman" w:hAnsi="Times New Roman" w:cs="Times New Roman"/>
         </w:rPr>
-        <w:t xml:space="preserve"> was developed and tuned to predict occupant’s possible reaction to a certain circumstance, during which it also evaluates the relative importance of each feature in the decision-making process mathematically. In a bigger picture, the comparison among different occupants indicated 3 unique motivational patterns. Namely the </w:t>
+        <w:t xml:space="preserve"> was developed and tuned to predict occupant’s possible reaction to a certain circumstance, during which it also evaluates the relative importance of each feature in the decision-making process mathematically. In a bigger picture, the comparison among different occupants indicated 3 unique </w:t>
+      </w:r>
+      <w:r>
+        <w:rPr>
+          <w:rFonts w:ascii="Times New Roman" w:hAnsi="Times New Roman" w:cs="Times New Roman"/>
+        </w:rPr>
+        <w:t>cause</w:t>
+      </w:r>
+      <w:r>
+        <w:rPr>
+          <w:rFonts w:ascii="Times New Roman" w:hAnsi="Times New Roman" w:cs="Times New Roman"/>
+        </w:rPr>
+        <w:t xml:space="preserve"> patterns. Namely the </w:t>
       </w:r>
       <w:r>
         <w:rPr>
@@ -6755,14 +7060,14 @@
         <w:rPr>
           <w:rFonts w:ascii="Times New Roman" w:hAnsi="Times New Roman" w:cs="Times New Roman"/>
         </w:rPr>
-        <w:t xml:space="preserve"> occupants, whose </w:t>
+        <w:t xml:space="preserve"> occupants, whose behavior is more randomized with no single </w:t>
       </w:r>
       <w:r>
         <w:rPr>
           <w:rFonts w:ascii="Times New Roman" w:hAnsi="Times New Roman" w:cs="Times New Roman"/>
         </w:rPr>
         <w:lastRenderedPageBreak/>
-        <w:t>behavior is more randomized with no single preference pattern which is clear enough on environment and temporal factors.</w:t>
+        <w:t>preference pattern which is clear enough on environment and temporal factors.</w:t>
       </w:r>
     </w:p>
     <w:p>
@@ -7267,7 +7572,23 @@
           <w:sz w:val="20"/>
           <w:szCs w:val="20"/>
         </w:rPr>
-        <w:t>[16] Pedregosa, Fabian, et al. "Scikit-learn: Machine learning in Python." Journal of Machine Learning Research 12.Oct (2011): 2825</w:t>
+        <w:t xml:space="preserve">[16] Pedregosa, Fabian, et al. "Scikit-learn: Machine learning in Python." Journal of Machine Learning Research </w:t>
+      </w:r>
+      <w:r>
+        <w:rPr>
+          <w:rFonts w:ascii="Times New Roman" w:eastAsiaTheme="minorEastAsia" w:hAnsi="Times New Roman" w:cs="Times New Roman"/>
+          <w:sz w:val="20"/>
+          <w:szCs w:val="20"/>
+        </w:rPr>
+        <w:t>12. Oct</w:t>
+      </w:r>
+      <w:r>
+        <w:rPr>
+          <w:rFonts w:ascii="Times New Roman" w:eastAsiaTheme="minorEastAsia" w:hAnsi="Times New Roman" w:cs="Times New Roman"/>
+          <w:sz w:val="20"/>
+          <w:szCs w:val="20"/>
+        </w:rPr>
+        <w:t xml:space="preserve"> (2011): 2825</w:t>
       </w:r>
       <w:r>
         <w:rPr>
@@ -9623,6 +9944,7 @@
     <w:lsdException w:name="HTML Sample" w:semiHidden="1" w:unhideWhenUsed="1"/>
     <w:lsdException w:name="HTML Typewriter" w:semiHidden="1" w:unhideWhenUsed="1"/>
     <w:lsdException w:name="HTML Variable" w:semiHidden="1" w:unhideWhenUsed="1"/>
+    <w:lsdException w:name="Normal Table" w:semiHidden="1" w:unhideWhenUsed="1"/>
     <w:lsdException w:name="annotation subject" w:semiHidden="1" w:unhideWhenUsed="1"/>
     <w:lsdException w:name="No List" w:semiHidden="1" w:unhideWhenUsed="1"/>
     <w:lsdException w:name="Outline List 1" w:semiHidden="1" w:unhideWhenUsed="1"/>
@@ -9668,9 +9990,11 @@
     <w:lsdException w:name="Table Subtle 1" w:semiHidden="1" w:unhideWhenUsed="1"/>
     <w:lsdException w:name="Table Subtle 2" w:semiHidden="1" w:unhideWhenUsed="1"/>
     <w:lsdException w:name="Table Web 1" w:semiHidden="1" w:unhideWhenUsed="1"/>
+    <w:lsdException w:name="Table Web 2" w:semiHidden="1" w:unhideWhenUsed="1"/>
     <w:lsdException w:name="Table Web 3" w:semiHidden="1" w:unhideWhenUsed="1"/>
     <w:lsdException w:name="Balloon Text" w:semiHidden="1" w:unhideWhenUsed="1"/>
     <w:lsdException w:name="Table Grid" w:uiPriority="39"/>
+    <w:lsdException w:name="Table Theme" w:semiHidden="1" w:unhideWhenUsed="1"/>
     <w:lsdException w:name="Placeholder Text" w:semiHidden="1"/>
     <w:lsdException w:name="No Spacing" w:uiPriority="1" w:qFormat="1"/>
     <w:lsdException w:name="Light Shading" w:uiPriority="60"/>
@@ -11867,7 +12191,7 @@
 </file>
 
 <file path=customXml/itemProps1.xml><?xml version="1.0" encoding="utf-8"?>
-<ds:datastoreItem xmlns:ds="http://schemas.openxmlformats.org/officeDocument/2006/customXml" ds:itemID="{4BFBEE58-D3D2-1244-B8D2-5D57969DFD4D}">
+<ds:datastoreItem xmlns:ds="http://schemas.openxmlformats.org/officeDocument/2006/customXml" ds:itemID="{B7563B6E-5D2F-CC43-AC9E-7687BC14FBE7}">
   <ds:schemaRefs>
     <ds:schemaRef ds:uri="http://schemas.openxmlformats.org/officeDocument/2006/bibliography"/>
   </ds:schemaRefs>
